--- a/SRS_v1.2_HomeSecuritySystem.docx
+++ b/SRS_v1.2_HomeSecuritySystem.docx
@@ -96,7 +96,17 @@
           <w:sz w:val="28"/>
           <w:szCs w:val="28"/>
         </w:rPr>
-        <w:t>Nhóm 3 :</w:t>
+        <w:t>Nhóm 2</w:t>
+      </w:r>
+      <w:bookmarkStart w:id="0" w:name="_GoBack"/>
+      <w:bookmarkEnd w:id="0"/>
+      <w:r>
+        <w:rPr>
+          <w:rFonts w:ascii="Times New Roman" w:eastAsia="Times New Roman" w:hAnsi="Times New Roman" w:cs="Times New Roman"/>
+          <w:sz w:val="28"/>
+          <w:szCs w:val="28"/>
+        </w:rPr>
+        <w:t> :</w:t>
       </w:r>
     </w:p>
     <w:p>
@@ -193,8 +203,8 @@
       <w:pPr>
         <w:jc w:val="center"/>
       </w:pPr>
-      <w:bookmarkStart w:id="0" w:name="_gjdgxs" w:colFirst="0" w:colLast="0"/>
-      <w:bookmarkEnd w:id="0"/>
+      <w:bookmarkStart w:id="1" w:name="_gjdgxs" w:colFirst="0" w:colLast="0"/>
+      <w:bookmarkEnd w:id="1"/>
       <w:r>
         <w:rPr>
           <w:rFonts w:ascii="Times New Roman" w:eastAsia="Times New Roman" w:hAnsi="Times New Roman" w:cs="Times New Roman"/>
@@ -435,17 +445,7 @@
             <w:szCs w:val="26"/>
             <w:u w:val="single"/>
           </w:rPr>
-          <w:t>I</w:t>
-        </w:r>
-        <w:r>
-          <w:rPr>
-            <w:rFonts w:ascii="Times New Roman" w:eastAsia="Times New Roman" w:hAnsi="Times New Roman" w:cs="Times New Roman"/>
-            <w:color w:val="0000FF"/>
-            <w:sz w:val="26"/>
-            <w:szCs w:val="26"/>
-            <w:u w:val="single"/>
-          </w:rPr>
-          <w:t>NTRODUCTION</w:t>
+          <w:t>INTRODUCTION</w:t>
         </w:r>
       </w:hyperlink>
       <w:hyperlink w:anchor="_2et92p0">
@@ -914,8 +914,8 @@
       <w:pPr>
         <w:pStyle w:val="Heading1"/>
       </w:pPr>
-      <w:bookmarkStart w:id="1" w:name="_30j0zll" w:colFirst="0" w:colLast="0"/>
-      <w:bookmarkEnd w:id="1"/>
+      <w:bookmarkStart w:id="2" w:name="_30j0zll" w:colFirst="0" w:colLast="0"/>
+      <w:bookmarkEnd w:id="2"/>
       <w:r>
         <w:rPr>
           <w:rFonts w:ascii="Times New Roman" w:eastAsia="Times New Roman" w:hAnsi="Times New Roman" w:cs="Times New Roman"/>
@@ -1163,8 +1163,6 @@
             <w:r>
               <w:t>1.2</w:t>
             </w:r>
-            <w:bookmarkStart w:id="2" w:name="_GoBack"/>
-            <w:bookmarkEnd w:id="2"/>
           </w:p>
         </w:tc>
       </w:tr>
@@ -2220,13 +2218,7 @@
         <w:rPr>
           <w:rFonts w:ascii="Times New Roman" w:eastAsia="Times New Roman" w:hAnsi="Times New Roman" w:cs="Times New Roman"/>
         </w:rPr>
-        <w:t>Requirements a</w:t>
-      </w:r>
-      <w:r>
-        <w:rPr>
-          <w:rFonts w:ascii="Times New Roman" w:eastAsia="Times New Roman" w:hAnsi="Times New Roman" w:cs="Times New Roman"/>
-        </w:rPr>
-        <w:t>nd Requirement Use cases</w:t>
+        <w:t>Requirements and Requirement Use cases</w:t>
       </w:r>
     </w:p>
     <w:p>
@@ -2247,6 +2239,7 @@
       <w:r>
         <w:rPr>
           <w:noProof/>
+          <w:lang w:eastAsia="ja-JP"/>
         </w:rPr>
         <w:drawing>
           <wp:inline distT="0" distB="0" distL="0" distR="0">
@@ -2982,6 +2975,7 @@
             <w:r>
               <w:rPr>
                 <w:noProof/>
+                <w:lang w:eastAsia="ja-JP"/>
               </w:rPr>
               <w:drawing>
                 <wp:inline distT="0" distB="0" distL="0" distR="0">
@@ -3756,6 +3750,7 @@
             <w:r>
               <w:rPr>
                 <w:noProof/>
+                <w:lang w:eastAsia="ja-JP"/>
               </w:rPr>
               <w:drawing>
                 <wp:inline distT="0" distB="0" distL="0" distR="0">
@@ -4795,15 +4790,7 @@
                 <w:sz w:val="26"/>
                 <w:szCs w:val="26"/>
               </w:rPr>
-              <w:t>Control camera actions (Auto mode, Capture image actions) by sendi</w:t>
-            </w:r>
-            <w:r>
-              <w:rPr>
-                <w:rFonts w:ascii="Times New Roman" w:eastAsia="Times New Roman" w:hAnsi="Times New Roman" w:cs="Times New Roman"/>
-                <w:sz w:val="26"/>
-                <w:szCs w:val="26"/>
-              </w:rPr>
-              <w:t>ng request to server</w:t>
+              <w:t>Control camera actions (Auto mode, Capture image actions) by sending request to server</w:t>
             </w:r>
           </w:p>
         </w:tc>
@@ -4866,6 +4853,7 @@
             <w:r>
               <w:rPr>
                 <w:noProof/>
+                <w:lang w:eastAsia="ja-JP"/>
               </w:rPr>
               <w:drawing>
                 <wp:inline distT="0" distB="0" distL="0" distR="0">
@@ -4906,6 +4894,7 @@
             <w:r>
               <w:rPr>
                 <w:noProof/>
+                <w:lang w:eastAsia="ja-JP"/>
               </w:rPr>
               <w:drawing>
                 <wp:anchor distT="0" distB="0" distL="114300" distR="114300" simplePos="0" relativeHeight="251658240" behindDoc="0" locked="0" layoutInCell="0" hidden="0" allowOverlap="1">
@@ -4970,6 +4959,7 @@
             <w:r>
               <w:rPr>
                 <w:noProof/>
+                <w:lang w:eastAsia="ja-JP"/>
               </w:rPr>
               <w:drawing>
                 <wp:inline distT="0" distB="0" distL="0" distR="0">
@@ -5671,15 +5661,7 @@
                 <w:sz w:val="26"/>
                 <w:szCs w:val="26"/>
               </w:rPr>
-              <w:t>Display format: each line for each image including: date and time and numbe</w:t>
-            </w:r>
-            <w:r>
-              <w:rPr>
-                <w:rFonts w:ascii="Times New Roman" w:eastAsia="Times New Roman" w:hAnsi="Times New Roman" w:cs="Times New Roman"/>
-                <w:sz w:val="26"/>
-                <w:szCs w:val="26"/>
-              </w:rPr>
-              <w:t>r of object detected.</w:t>
+              <w:t>Display format: each line for each image including: date and time and number of object detected.</w:t>
             </w:r>
           </w:p>
           <w:p>
@@ -5826,6 +5808,7 @@
             <w:r>
               <w:rPr>
                 <w:noProof/>
+                <w:lang w:eastAsia="ja-JP"/>
               </w:rPr>
               <w:drawing>
                 <wp:inline distT="0" distB="0" distL="0" distR="0">
@@ -6620,16 +6603,7 @@
                 <w:sz w:val="26"/>
                 <w:szCs w:val="26"/>
               </w:rPr>
-              <w:t>Technology and Dat</w:t>
-            </w:r>
-            <w:r>
-              <w:rPr>
-                <w:rFonts w:ascii="Times New Roman" w:eastAsia="Times New Roman" w:hAnsi="Times New Roman" w:cs="Times New Roman"/>
-                <w:b/>
-                <w:sz w:val="26"/>
-                <w:szCs w:val="26"/>
-              </w:rPr>
-              <w:t xml:space="preserve">a Variations </w:t>
+              <w:t xml:space="preserve">Technology and Data Variations </w:t>
             </w:r>
             <w:r>
               <w:rPr>
@@ -6717,6 +6691,7 @@
                 <w:sz w:val="26"/>
                 <w:szCs w:val="26"/>
               </w:rPr>
+              <w:lastRenderedPageBreak/>
               <w:t>Screenshot</w:t>
             </w:r>
           </w:p>
@@ -6741,6 +6716,7 @@
             <w:r>
               <w:rPr>
                 <w:noProof/>
+                <w:lang w:eastAsia="ja-JP"/>
               </w:rPr>
               <w:drawing>
                 <wp:inline distT="0" distB="0" distL="0" distR="0">
@@ -6781,6 +6757,7 @@
             <w:r>
               <w:rPr>
                 <w:noProof/>
+                <w:lang w:eastAsia="ja-JP"/>
               </w:rPr>
               <w:drawing>
                 <wp:anchor distT="0" distB="0" distL="114300" distR="114300" simplePos="0" relativeHeight="251659264" behindDoc="0" locked="0" layoutInCell="0" hidden="0" allowOverlap="1">
@@ -7570,6 +7547,7 @@
             <w:r>
               <w:rPr>
                 <w:noProof/>
+                <w:lang w:eastAsia="ja-JP"/>
               </w:rPr>
               <w:drawing>
                 <wp:inline distT="0" distB="0" distL="0" distR="0">
@@ -7610,6 +7588,7 @@
             <w:r>
               <w:rPr>
                 <w:noProof/>
+                <w:lang w:eastAsia="ja-JP"/>
               </w:rPr>
               <w:drawing>
                 <wp:anchor distT="0" distB="0" distL="114300" distR="114300" simplePos="0" relativeHeight="251660288" behindDoc="0" locked="0" layoutInCell="0" hidden="0" allowOverlap="1">
@@ -8391,6 +8370,7 @@
             <w:r>
               <w:rPr>
                 <w:noProof/>
+                <w:lang w:eastAsia="ja-JP"/>
               </w:rPr>
               <w:drawing>
                 <wp:inline distT="0" distB="0" distL="0" distR="0">
@@ -8431,6 +8411,7 @@
             <w:r>
               <w:rPr>
                 <w:noProof/>
+                <w:lang w:eastAsia="ja-JP"/>
               </w:rPr>
               <w:drawing>
                 <wp:anchor distT="0" distB="0" distL="114300" distR="114300" simplePos="0" relativeHeight="251661312" behindDoc="0" locked="0" layoutInCell="0" hidden="0" allowOverlap="1">
@@ -8487,6 +8468,7 @@
             <w:r>
               <w:rPr>
                 <w:noProof/>
+                <w:lang w:eastAsia="ja-JP"/>
               </w:rPr>
               <w:drawing>
                 <wp:inline distT="0" distB="0" distL="0" distR="0">
@@ -9352,6 +9334,7 @@
             <w:r>
               <w:rPr>
                 <w:noProof/>
+                <w:lang w:eastAsia="ja-JP"/>
               </w:rPr>
               <w:drawing>
                 <wp:inline distT="0" distB="0" distL="0" distR="0">
@@ -10058,6 +10041,7 @@
             <w:r>
               <w:rPr>
                 <w:noProof/>
+                <w:lang w:eastAsia="ja-JP"/>
               </w:rPr>
               <w:drawing>
                 <wp:inline distT="0" distB="0" distL="0" distR="0">
@@ -10317,7 +10301,7 @@
       <w:rPr>
         <w:noProof/>
       </w:rPr>
-      <w:t>12</w:t>
+      <w:t>1</w:t>
     </w:r>
     <w:r>
       <w:fldChar w:fldCharType="end"/>
@@ -10386,10 +10370,7 @@
     </w:r>
     <w:r>
       <w:tab/>
-      <w:t xml:space="preserve"> V1.</w:t>
-    </w:r>
-    <w:r>
-      <w:t>1</w:t>
+      <w:t xml:space="preserve"> V1.1</w:t>
     </w:r>
   </w:p>
 </w:hdr>
@@ -10397,7 +10378,7 @@
 
 <file path=word/numbering.xml><?xml version="1.0" encoding="utf-8"?>
 <w:numbering xmlns:wpc="http://schemas.microsoft.com/office/word/2010/wordprocessingCanvas" xmlns:mc="http://schemas.openxmlformats.org/markup-compatibility/2006" xmlns:o="urn:schemas-microsoft-com:office:office" xmlns:r="http://schemas.openxmlformats.org/officeDocument/2006/relationships" xmlns:m="http://schemas.openxmlformats.org/officeDocument/2006/math" xmlns:v="urn:schemas-microsoft-com:vml" xmlns:wp14="http://schemas.microsoft.com/office/word/2010/wordprocessingDrawing" xmlns:wp="http://schemas.openxmlformats.org/drawingml/2006/wordprocessingDrawing" xmlns:w10="urn:schemas-microsoft-com:office:word" xmlns:w="http://schemas.openxmlformats.org/wordprocessingml/2006/main" xmlns:w14="http://schemas.microsoft.com/office/word/2010/wordml" xmlns:w15="http://schemas.microsoft.com/office/word/2012/wordml" xmlns:wpg="http://schemas.microsoft.com/office/word/2010/wordprocessingGroup" xmlns:wpi="http://schemas.microsoft.com/office/word/2010/wordprocessingInk" xmlns:wne="http://schemas.microsoft.com/office/word/2006/wordml" xmlns:wps="http://schemas.microsoft.com/office/word/2010/wordprocessingShape" mc:Ignorable="w14 w15 wp14">
-  <w:abstractNum w:abstractNumId="0" w15:restartNumberingAfterBreak="0">
+  <w:abstractNum w:abstractNumId="0">
     <w:nsid w:val="0C6E7F99"/>
     <w:multiLevelType w:val="multilevel"/>
     <w:tmpl w:val="EEB6690E"/>
@@ -10510,7 +10491,7 @@
       </w:rPr>
     </w:lvl>
   </w:abstractNum>
-  <w:abstractNum w:abstractNumId="1" w15:restartNumberingAfterBreak="0">
+  <w:abstractNum w:abstractNumId="1">
     <w:nsid w:val="15D11CC6"/>
     <w:multiLevelType w:val="multilevel"/>
     <w:tmpl w:val="0374E916"/>
@@ -10623,7 +10604,7 @@
       </w:rPr>
     </w:lvl>
   </w:abstractNum>
-  <w:abstractNum w:abstractNumId="2" w15:restartNumberingAfterBreak="0">
+  <w:abstractNum w:abstractNumId="2">
     <w:nsid w:val="1D5B6672"/>
     <w:multiLevelType w:val="multilevel"/>
     <w:tmpl w:val="C0CC06EC"/>
@@ -10736,7 +10717,7 @@
       </w:rPr>
     </w:lvl>
   </w:abstractNum>
-  <w:abstractNum w:abstractNumId="3" w15:restartNumberingAfterBreak="0">
+  <w:abstractNum w:abstractNumId="3">
     <w:nsid w:val="3A4C3C68"/>
     <w:multiLevelType w:val="multilevel"/>
     <w:tmpl w:val="3DE4C5E0"/>
@@ -10849,7 +10830,7 @@
       </w:rPr>
     </w:lvl>
   </w:abstractNum>
-  <w:abstractNum w:abstractNumId="4" w15:restartNumberingAfterBreak="0">
+  <w:abstractNum w:abstractNumId="4">
     <w:nsid w:val="47A24FE8"/>
     <w:multiLevelType w:val="multilevel"/>
     <w:tmpl w:val="6DBC1DEC"/>
@@ -10962,7 +10943,7 @@
       </w:rPr>
     </w:lvl>
   </w:abstractNum>
-  <w:abstractNum w:abstractNumId="5" w15:restartNumberingAfterBreak="0">
+  <w:abstractNum w:abstractNumId="5">
     <w:nsid w:val="4AE025CA"/>
     <w:multiLevelType w:val="multilevel"/>
     <w:tmpl w:val="F30CD02E"/>
@@ -11075,7 +11056,7 @@
       </w:rPr>
     </w:lvl>
   </w:abstractNum>
-  <w:abstractNum w:abstractNumId="6" w15:restartNumberingAfterBreak="0">
+  <w:abstractNum w:abstractNumId="6">
     <w:nsid w:val="52DE5EC6"/>
     <w:multiLevelType w:val="multilevel"/>
     <w:tmpl w:val="4A2AB8EC"/>
@@ -11188,7 +11169,7 @@
       </w:rPr>
     </w:lvl>
   </w:abstractNum>
-  <w:abstractNum w:abstractNumId="7" w15:restartNumberingAfterBreak="0">
+  <w:abstractNum w:abstractNumId="7">
     <w:nsid w:val="53F5221F"/>
     <w:multiLevelType w:val="multilevel"/>
     <w:tmpl w:val="67E41E14"/>
@@ -11301,7 +11282,7 @@
       </w:rPr>
     </w:lvl>
   </w:abstractNum>
-  <w:abstractNum w:abstractNumId="8" w15:restartNumberingAfterBreak="0">
+  <w:abstractNum w:abstractNumId="8">
     <w:nsid w:val="61D4572A"/>
     <w:multiLevelType w:val="multilevel"/>
     <w:tmpl w:val="54A480A4"/>
@@ -11414,7 +11395,7 @@
       </w:rPr>
     </w:lvl>
   </w:abstractNum>
-  <w:abstractNum w:abstractNumId="9" w15:restartNumberingAfterBreak="0">
+  <w:abstractNum w:abstractNumId="9">
     <w:nsid w:val="63B024EC"/>
     <w:multiLevelType w:val="multilevel"/>
     <w:tmpl w:val="59904940"/>
@@ -11527,7 +11508,7 @@
       </w:rPr>
     </w:lvl>
   </w:abstractNum>
-  <w:abstractNum w:abstractNumId="10" w15:restartNumberingAfterBreak="0">
+  <w:abstractNum w:abstractNumId="10">
     <w:nsid w:val="6749362D"/>
     <w:multiLevelType w:val="multilevel"/>
     <w:tmpl w:val="4EFA54D0"/>
@@ -11640,7 +11621,7 @@
       </w:rPr>
     </w:lvl>
   </w:abstractNum>
-  <w:abstractNum w:abstractNumId="11" w15:restartNumberingAfterBreak="0">
+  <w:abstractNum w:abstractNumId="11">
     <w:nsid w:val="716867FC"/>
     <w:multiLevelType w:val="multilevel"/>
     <w:tmpl w:val="E2D83360"/>
@@ -11753,7 +11734,7 @@
       </w:rPr>
     </w:lvl>
   </w:abstractNum>
-  <w:abstractNum w:abstractNumId="12" w15:restartNumberingAfterBreak="0">
+  <w:abstractNum w:abstractNumId="12">
     <w:nsid w:val="735D79E5"/>
     <w:multiLevelType w:val="multilevel"/>
     <w:tmpl w:val="40489C68"/>
@@ -11866,7 +11847,7 @@
       </w:rPr>
     </w:lvl>
   </w:abstractNum>
-  <w:abstractNum w:abstractNumId="13" w15:restartNumberingAfterBreak="0">
+  <w:abstractNum w:abstractNumId="13">
     <w:nsid w:val="77EA18EB"/>
     <w:multiLevelType w:val="multilevel"/>
     <w:tmpl w:val="2AFA294E"/>
@@ -11979,7 +11960,7 @@
       </w:rPr>
     </w:lvl>
   </w:abstractNum>
-  <w:abstractNum w:abstractNumId="14" w15:restartNumberingAfterBreak="0">
+  <w:abstractNum w:abstractNumId="14">
     <w:nsid w:val="798C4FE5"/>
     <w:multiLevelType w:val="multilevel"/>
     <w:tmpl w:val="B942BA6A"/>
@@ -12701,8 +12682,11 @@
     <w:tblPr>
       <w:tblStyleRowBandSize w:val="1"/>
       <w:tblStyleColBandSize w:val="1"/>
+      <w:tblInd w:w="0" w:type="dxa"/>
       <w:tblCellMar>
+        <w:top w:w="0" w:type="dxa"/>
         <w:left w:w="115" w:type="dxa"/>
+        <w:bottom w:w="0" w:type="dxa"/>
         <w:right w:w="115" w:type="dxa"/>
       </w:tblCellMar>
     </w:tblPr>
@@ -12712,8 +12696,11 @@
     <w:tblPr>
       <w:tblStyleRowBandSize w:val="1"/>
       <w:tblStyleColBandSize w:val="1"/>
+      <w:tblInd w:w="0" w:type="dxa"/>
       <w:tblCellMar>
+        <w:top w:w="0" w:type="dxa"/>
         <w:left w:w="115" w:type="dxa"/>
+        <w:bottom w:w="0" w:type="dxa"/>
         <w:right w:w="115" w:type="dxa"/>
       </w:tblCellMar>
     </w:tblPr>
@@ -12723,8 +12710,11 @@
     <w:tblPr>
       <w:tblStyleRowBandSize w:val="1"/>
       <w:tblStyleColBandSize w:val="1"/>
+      <w:tblInd w:w="0" w:type="dxa"/>
       <w:tblCellMar>
+        <w:top w:w="0" w:type="dxa"/>
         <w:left w:w="115" w:type="dxa"/>
+        <w:bottom w:w="0" w:type="dxa"/>
         <w:right w:w="115" w:type="dxa"/>
       </w:tblCellMar>
     </w:tblPr>
@@ -12734,8 +12724,11 @@
     <w:tblPr>
       <w:tblStyleRowBandSize w:val="1"/>
       <w:tblStyleColBandSize w:val="1"/>
+      <w:tblInd w:w="0" w:type="dxa"/>
       <w:tblCellMar>
+        <w:top w:w="0" w:type="dxa"/>
         <w:left w:w="115" w:type="dxa"/>
+        <w:bottom w:w="0" w:type="dxa"/>
         <w:right w:w="115" w:type="dxa"/>
       </w:tblCellMar>
     </w:tblPr>
@@ -12745,8 +12738,11 @@
     <w:tblPr>
       <w:tblStyleRowBandSize w:val="1"/>
       <w:tblStyleColBandSize w:val="1"/>
+      <w:tblInd w:w="0" w:type="dxa"/>
       <w:tblCellMar>
+        <w:top w:w="0" w:type="dxa"/>
         <w:left w:w="115" w:type="dxa"/>
+        <w:bottom w:w="0" w:type="dxa"/>
         <w:right w:w="115" w:type="dxa"/>
       </w:tblCellMar>
     </w:tblPr>
@@ -12756,8 +12752,11 @@
     <w:tblPr>
       <w:tblStyleRowBandSize w:val="1"/>
       <w:tblStyleColBandSize w:val="1"/>
+      <w:tblInd w:w="0" w:type="dxa"/>
       <w:tblCellMar>
+        <w:top w:w="0" w:type="dxa"/>
         <w:left w:w="115" w:type="dxa"/>
+        <w:bottom w:w="0" w:type="dxa"/>
         <w:right w:w="115" w:type="dxa"/>
       </w:tblCellMar>
     </w:tblPr>
@@ -12767,8 +12766,11 @@
     <w:tblPr>
       <w:tblStyleRowBandSize w:val="1"/>
       <w:tblStyleColBandSize w:val="1"/>
+      <w:tblInd w:w="0" w:type="dxa"/>
       <w:tblCellMar>
+        <w:top w:w="0" w:type="dxa"/>
         <w:left w:w="115" w:type="dxa"/>
+        <w:bottom w:w="0" w:type="dxa"/>
         <w:right w:w="115" w:type="dxa"/>
       </w:tblCellMar>
     </w:tblPr>
@@ -12778,8 +12780,11 @@
     <w:tblPr>
       <w:tblStyleRowBandSize w:val="1"/>
       <w:tblStyleColBandSize w:val="1"/>
+      <w:tblInd w:w="0" w:type="dxa"/>
       <w:tblCellMar>
+        <w:top w:w="0" w:type="dxa"/>
         <w:left w:w="115" w:type="dxa"/>
+        <w:bottom w:w="0" w:type="dxa"/>
         <w:right w:w="115" w:type="dxa"/>
       </w:tblCellMar>
     </w:tblPr>
@@ -12789,8 +12794,11 @@
     <w:tblPr>
       <w:tblStyleRowBandSize w:val="1"/>
       <w:tblStyleColBandSize w:val="1"/>
+      <w:tblInd w:w="0" w:type="dxa"/>
       <w:tblCellMar>
+        <w:top w:w="0" w:type="dxa"/>
         <w:left w:w="115" w:type="dxa"/>
+        <w:bottom w:w="0" w:type="dxa"/>
         <w:right w:w="115" w:type="dxa"/>
       </w:tblCellMar>
     </w:tblPr>
@@ -12800,8 +12808,11 @@
     <w:tblPr>
       <w:tblStyleRowBandSize w:val="1"/>
       <w:tblStyleColBandSize w:val="1"/>
+      <w:tblInd w:w="0" w:type="dxa"/>
       <w:tblCellMar>
+        <w:top w:w="0" w:type="dxa"/>
         <w:left w:w="115" w:type="dxa"/>
+        <w:bottom w:w="0" w:type="dxa"/>
         <w:right w:w="115" w:type="dxa"/>
       </w:tblCellMar>
     </w:tblPr>
@@ -12811,8 +12822,11 @@
     <w:tblPr>
       <w:tblStyleRowBandSize w:val="1"/>
       <w:tblStyleColBandSize w:val="1"/>
+      <w:tblInd w:w="0" w:type="dxa"/>
       <w:tblCellMar>
+        <w:top w:w="0" w:type="dxa"/>
         <w:left w:w="115" w:type="dxa"/>
+        <w:bottom w:w="0" w:type="dxa"/>
         <w:right w:w="115" w:type="dxa"/>
       </w:tblCellMar>
     </w:tblPr>
@@ -12822,8 +12836,11 @@
     <w:tblPr>
       <w:tblStyleRowBandSize w:val="1"/>
       <w:tblStyleColBandSize w:val="1"/>
+      <w:tblInd w:w="0" w:type="dxa"/>
       <w:tblCellMar>
+        <w:top w:w="0" w:type="dxa"/>
         <w:left w:w="115" w:type="dxa"/>
+        <w:bottom w:w="0" w:type="dxa"/>
         <w:right w:w="115" w:type="dxa"/>
       </w:tblCellMar>
     </w:tblPr>
@@ -12833,8 +12850,11 @@
     <w:tblPr>
       <w:tblStyleRowBandSize w:val="1"/>
       <w:tblStyleColBandSize w:val="1"/>
+      <w:tblInd w:w="0" w:type="dxa"/>
       <w:tblCellMar>
+        <w:top w:w="0" w:type="dxa"/>
         <w:left w:w="115" w:type="dxa"/>
+        <w:bottom w:w="0" w:type="dxa"/>
         <w:right w:w="115" w:type="dxa"/>
       </w:tblCellMar>
     </w:tblPr>
